--- a/Section 13/thought.docx
+++ b/Section 13/thought.docx
@@ -392,61 +392,7 @@
           <w:bCs w:val="0"/>
           <w:lang w:val="en-US" w:eastAsia="zh-CN"/>
         </w:rPr>
-        <w:t>分析下这个效率：对于一个项目的编译，在第一次编译时，编译器会生成所有编译文件</w:t>
-      </w:r>
-      <w:r>
-        <w:rPr>
-          <w:rFonts w:hint="eastAsia"/>
-          <w:b w:val="0"/>
-          <w:bCs w:val="0"/>
-          <w:lang w:val="en-US" w:eastAsia="zh-CN"/>
-        </w:rPr>
-        <w:tab/>
-      </w:r>
-      <w:r>
-        <w:rPr>
-          <w:rFonts w:hint="eastAsia"/>
-          <w:b w:val="0"/>
-          <w:bCs w:val="0"/>
-          <w:lang w:val="en-US" w:eastAsia="zh-CN"/>
-        </w:rPr>
-        <w:t>.o文件，对于这些文件，当我们没有对对应的源文件进行修改时，编译器不会对这些进</w:t>
-      </w:r>
-      <w:r>
-        <w:rPr>
-          <w:rFonts w:hint="eastAsia"/>
-          <w:b w:val="0"/>
-          <w:bCs w:val="0"/>
-          <w:lang w:val="en-US" w:eastAsia="zh-CN"/>
-        </w:rPr>
-        <w:tab/>
-      </w:r>
-      <w:r>
-        <w:rPr>
-          <w:rFonts w:hint="eastAsia"/>
-          <w:b w:val="0"/>
-          <w:bCs w:val="0"/>
-          <w:lang w:val="en-US" w:eastAsia="zh-CN"/>
-        </w:rPr>
-        <w:t>行重新翻译，而是一直保留这些.o文件并使用，当且仅当在源文件发生修改时会对其进</w:t>
-      </w:r>
-      <w:r>
-        <w:rPr>
-          <w:rFonts w:hint="eastAsia"/>
-          <w:b w:val="0"/>
-          <w:bCs w:val="0"/>
-          <w:lang w:val="en-US" w:eastAsia="zh-CN"/>
-        </w:rPr>
-        <w:tab/>
-      </w:r>
-      <w:r>
-        <w:rPr>
-          <w:rFonts w:hint="eastAsia"/>
-          <w:b w:val="0"/>
-          <w:bCs w:val="0"/>
-          <w:lang w:val="en-US" w:eastAsia="zh-CN"/>
-        </w:rPr>
-        <w:t>行重新翻译，这就优化了效率</w:t>
+        <w:t>分析下这个效率：对于一个项目的编译，在第一次编译时，编译器会生成所有编译文件.o文件，对于这些文件，当我们没有对对应的源文件进行修改时，编译器不会对这些进行重新翻译，而是一直保留这些.o文件并使用，当且仅当在源文件发生修改时会对其进行重新翻译，这就优化了效率</w:t>
       </w:r>
     </w:p>
     <w:p>
@@ -1075,6 +1021,8 @@
           </wp:inline>
         </w:drawing>
       </w:r>
+      <w:bookmarkStart w:id="0" w:name="_GoBack"/>
+      <w:bookmarkEnd w:id="0"/>
     </w:p>
     <w:p>
       <w:pPr>
@@ -4221,21 +4169,8 @@
           <w:szCs w:val="24"/>
           <w:lang w:val="en-US" w:eastAsia="zh-CN"/>
         </w:rPr>
-        <w:t>这个参数是指我们会将</w:t>
-      </w:r>
-      <w:r>
-        <w:rPr>
-          <w:rFonts w:hint="eastAsia" w:ascii="宋体" w:hAnsi="宋体" w:eastAsia="宋体" w:cs="宋体"/>
-          <w:b w:val="0"/>
-          <w:bCs w:val="0"/>
-          <w:sz w:val="24"/>
-          <w:szCs w:val="24"/>
-          <w:lang w:val="en-US" w:eastAsia="zh-CN"/>
-        </w:rPr>
-        <w:t>后面的这些链接器参数传给链接器</w:t>
-      </w:r>
-      <w:bookmarkStart w:id="0" w:name="_GoBack"/>
-      <w:bookmarkEnd w:id="0"/>
+        <w:t>这个参数是指我们会将后面的这些链接器参数传给链接器</w:t>
+      </w:r>
     </w:p>
     <w:p>
       <w:pPr>
